--- a/Notes on Data Structure.docx
+++ b/Notes on Data Structure.docx
@@ -5,11 +5,15 @@
     <w:p>
       <w:pPr>
         <w:rPr>
-          <w:lang w:val="en-US"/>
-        </w:rPr>
-      </w:pPr>
-      <w:r>
-        <w:rPr>
+          <w:b/>
+          <w:sz w:val="28"/>
+          <w:lang w:val="en-US"/>
+        </w:rPr>
+      </w:pPr>
+      <w:r>
+        <w:rPr>
+          <w:b/>
+          <w:sz w:val="28"/>
           <w:lang w:val="en-US"/>
         </w:rPr>
         <w:t># What is Data Type?</w:t>
@@ -31,6 +35,7 @@
     <w:p>
       <w:pPr>
         <w:rPr>
+          <w:b/>
           <w:lang w:val="en-US"/>
         </w:rPr>
       </w:pPr>
@@ -39,10 +44,17 @@
           <w:lang w:val="en-US"/>
         </w:rPr>
         <w:tab/>
+      </w:r>
+      <w:r>
+        <w:rPr>
+          <w:b/>
+          <w:lang w:val="en-US"/>
+        </w:rPr>
         <w:t xml:space="preserve">A data type specified the type of data that a variable can store such as integer, float, character </w:t>
       </w:r>
       <w:r>
         <w:rPr>
+          <w:b/>
           <w:lang w:val="en-US"/>
         </w:rPr>
         <w:t>etc.</w:t>
@@ -58,11 +70,15 @@
     <w:p>
       <w:pPr>
         <w:rPr>
-          <w:lang w:val="en-US"/>
-        </w:rPr>
-      </w:pPr>
-      <w:r>
-        <w:rPr>
+          <w:b/>
+          <w:sz w:val="28"/>
+          <w:lang w:val="en-US"/>
+        </w:rPr>
+      </w:pPr>
+      <w:r>
+        <w:rPr>
+          <w:b/>
+          <w:sz w:val="28"/>
           <w:lang w:val="en-US"/>
         </w:rPr>
         <w:t># Two important things about data type:</w:t>
@@ -132,17 +148,20 @@
     <w:p>
       <w:pPr>
         <w:rPr>
-          <w:lang w:val="en-US"/>
-        </w:rPr>
-      </w:pPr>
-      <w:r>
-        <w:rPr>
+          <w:b/>
+          <w:lang w:val="en-US"/>
+        </w:rPr>
+      </w:pPr>
+      <w:r>
+        <w:rPr>
+          <w:b/>
           <w:lang w:val="en-US"/>
         </w:rPr>
         <w:t>Example</w:t>
       </w:r>
       <w:r>
         <w:rPr>
+          <w:b/>
           <w:lang w:val="en-US"/>
         </w:rPr>
         <w:t xml:space="preserve"> 1:</w:t>
@@ -200,11 +219,13 @@
     <w:p>
       <w:pPr>
         <w:rPr>
-          <w:lang w:val="en-US"/>
-        </w:rPr>
-      </w:pPr>
-      <w:r>
-        <w:rPr>
+          <w:b/>
+          <w:lang w:val="en-US"/>
+        </w:rPr>
+      </w:pPr>
+      <w:r>
+        <w:rPr>
+          <w:b/>
           <w:lang w:val="en-US"/>
         </w:rPr>
         <w:t>Example 2:</w:t>
@@ -269,17 +290,23 @@
     <w:p>
       <w:pPr>
         <w:rPr>
-          <w:lang w:val="en-US"/>
-        </w:rPr>
-      </w:pPr>
-      <w:r>
-        <w:rPr>
+          <w:b/>
+          <w:sz w:val="28"/>
+          <w:lang w:val="en-US"/>
+        </w:rPr>
+      </w:pPr>
+      <w:r>
+        <w:rPr>
+          <w:b/>
+          <w:sz w:val="28"/>
           <w:lang w:val="en-US"/>
         </w:rPr>
         <w:t># What is Abstract Data Types</w:t>
       </w:r>
       <w:r>
         <w:rPr>
+          <w:b/>
+          <w:sz w:val="28"/>
           <w:lang w:val="en-US"/>
         </w:rPr>
         <w:t>?</w:t>
@@ -321,6 +348,653 @@
         </w:rPr>
         <w:t xml:space="preserve"> ADT Provides Abstraction.</w:t>
       </w:r>
+    </w:p>
+    <w:p>
+      <w:pPr>
+        <w:rPr>
+          <w:lang w:val="en-US"/>
+        </w:rPr>
+      </w:pPr>
+    </w:p>
+    <w:p>
+      <w:pPr>
+        <w:rPr>
+          <w:lang w:val="en-US"/>
+        </w:rPr>
+      </w:pPr>
+      <w:r>
+        <w:rPr>
+          <w:b/>
+          <w:sz w:val="24"/>
+          <w:lang w:val="en-US"/>
+        </w:rPr>
+        <w:t>Note: -</w:t>
+      </w:r>
+      <w:r>
+        <w:rPr>
+          <w:lang w:val="en-US"/>
+        </w:rPr>
+        <w:t xml:space="preserve"> Let say, if someone wants to use the stack in the program, then he can simply use push and pop operations without knowing its implementation.</w:t>
+      </w:r>
+    </w:p>
+    <w:p>
+      <w:pPr>
+        <w:rPr>
+          <w:lang w:val="en-US"/>
+        </w:rPr>
+      </w:pPr>
+    </w:p>
+    <w:p>
+      <w:pPr>
+        <w:rPr>
+          <w:b/>
+          <w:sz w:val="24"/>
+          <w:lang w:val="en-US"/>
+        </w:rPr>
+      </w:pPr>
+      <w:r>
+        <w:rPr>
+          <w:b/>
+          <w:sz w:val="24"/>
+          <w:lang w:val="en-US"/>
+        </w:rPr>
+        <w:t>Example: Stack ADT</w:t>
+      </w:r>
+    </w:p>
+    <w:p>
+      <w:pPr>
+        <w:rPr>
+          <w:lang w:val="en-US"/>
+        </w:rPr>
+      </w:pPr>
+      <w:r>
+        <w:rPr>
+          <w:lang w:val="en-US"/>
+        </w:rPr>
+        <w:t xml:space="preserve">A stack consists of elements of same type </w:t>
+      </w:r>
+      <w:r>
+        <w:rPr>
+          <w:lang w:val="en-US"/>
+        </w:rPr>
+        <w:t>arranged in a sequential order.</w:t>
+      </w:r>
+    </w:p>
+    <w:p>
+      <w:pPr>
+        <w:rPr>
+          <w:lang w:val="en-US"/>
+        </w:rPr>
+      </w:pPr>
+      <w:r>
+        <w:rPr>
+          <w:lang w:val="en-US"/>
+        </w:rPr>
+        <w:t>Operations:</w:t>
+      </w:r>
+    </w:p>
+    <w:p>
+      <w:pPr>
+        <w:rPr>
+          <w:lang w:val="en-US"/>
+        </w:rPr>
+      </w:pPr>
+      <w:r>
+        <w:rPr>
+          <w:lang w:val="en-US"/>
+        </w:rPr>
+        <w:t>Initialize () - initializing it to be empty.</w:t>
+      </w:r>
+    </w:p>
+    <w:p>
+      <w:pPr>
+        <w:rPr>
+          <w:lang w:val="en-US"/>
+        </w:rPr>
+      </w:pPr>
+      <w:r>
+        <w:rPr>
+          <w:lang w:val="en-US"/>
+        </w:rPr>
+        <w:t>Push () - Insert an element into the stack.</w:t>
+      </w:r>
+    </w:p>
+    <w:p>
+      <w:pPr>
+        <w:rPr>
+          <w:lang w:val="en-US"/>
+        </w:rPr>
+      </w:pPr>
+      <w:r>
+        <w:rPr>
+          <w:lang w:val="en-US"/>
+        </w:rPr>
+        <w:t>Pop () – Delete an element from the stack.</w:t>
+      </w:r>
+    </w:p>
+    <w:p>
+      <w:pPr>
+        <w:rPr>
+          <w:lang w:val="en-US"/>
+        </w:rPr>
+      </w:pPr>
+      <w:r>
+        <w:rPr>
+          <w:lang w:val="en-US"/>
+        </w:rPr>
+        <w:t>isEmpty () – checks if stack is empty.</w:t>
+      </w:r>
+    </w:p>
+    <w:p>
+      <w:pPr>
+        <w:rPr>
+          <w:lang w:val="en-US"/>
+        </w:rPr>
+      </w:pPr>
+      <w:r>
+        <w:rPr>
+          <w:lang w:val="en-US"/>
+        </w:rPr>
+        <w:t>isFull () – checks if stack is full.</w:t>
+      </w:r>
+    </w:p>
+    <w:p>
+      <w:pPr>
+        <w:rPr>
+          <w:lang w:val="en-US"/>
+        </w:rPr>
+      </w:pPr>
+    </w:p>
+    <w:p>
+      <w:pPr>
+        <w:rPr>
+          <w:lang w:val="en-US"/>
+        </w:rPr>
+      </w:pPr>
+    </w:p>
+    <w:p>
+      <w:pPr>
+        <w:rPr>
+          <w:lang w:val="en-US"/>
+        </w:rPr>
+      </w:pPr>
+    </w:p>
+    <w:p>
+      <w:pPr>
+        <w:rPr>
+          <w:lang w:val="en-US"/>
+        </w:rPr>
+      </w:pPr>
+    </w:p>
+    <w:p>
+      <w:pPr>
+        <w:rPr>
+          <w:b/>
+          <w:sz w:val="28"/>
+          <w:lang w:val="en-US"/>
+        </w:rPr>
+      </w:pPr>
+      <w:r>
+        <w:rPr>
+          <w:b/>
+          <w:sz w:val="28"/>
+          <w:lang w:val="en-US"/>
+        </w:rPr>
+        <w:t># There are three types of Abstract Data Types: -</w:t>
+      </w:r>
+    </w:p>
+    <w:p>
+      <w:pPr>
+        <w:rPr>
+          <w:lang w:val="en-US"/>
+        </w:rPr>
+      </w:pPr>
+      <w:r>
+        <w:rPr>
+          <w:lang w:val="en-US"/>
+        </w:rPr>
+        <w:t>1. List ADT</w:t>
+      </w:r>
+    </w:p>
+    <w:p>
+      <w:pPr>
+        <w:rPr>
+          <w:lang w:val="en-US"/>
+        </w:rPr>
+      </w:pPr>
+      <w:r>
+        <w:rPr>
+          <w:lang w:val="en-US"/>
+        </w:rPr>
+        <w:t>2. Stack ADT</w:t>
+      </w:r>
+    </w:p>
+    <w:p>
+      <w:pPr>
+        <w:rPr>
+          <w:lang w:val="en-US"/>
+        </w:rPr>
+      </w:pPr>
+      <w:r>
+        <w:rPr>
+          <w:lang w:val="en-US"/>
+        </w:rPr>
+        <w:t>3. Queue ADT</w:t>
+      </w:r>
+    </w:p>
+    <w:p>
+      <w:pPr>
+        <w:rPr>
+          <w:lang w:val="en-US"/>
+        </w:rPr>
+      </w:pPr>
+    </w:p>
+    <w:p>
+      <w:pPr>
+        <w:rPr>
+          <w:b/>
+          <w:sz w:val="28"/>
+          <w:lang w:val="en-US"/>
+        </w:rPr>
+      </w:pPr>
+      <w:r>
+        <w:rPr>
+          <w:b/>
+          <w:sz w:val="28"/>
+          <w:lang w:val="en-US"/>
+        </w:rPr>
+        <w:t># What is Data Structure?</w:t>
+      </w:r>
+    </w:p>
+    <w:p>
+      <w:pPr>
+        <w:rPr>
+          <w:lang w:val="en-US"/>
+        </w:rPr>
+      </w:pPr>
+      <w:r>
+        <w:rPr>
+          <w:lang w:val="en-US"/>
+        </w:rPr>
+        <w:t>-&gt; Data Structure is a programming construct used to implement an ADT. It is the physical implementation of ADT.</w:t>
+      </w:r>
+    </w:p>
+    <w:p>
+      <w:pPr>
+        <w:rPr>
+          <w:lang w:val="en-US"/>
+        </w:rPr>
+      </w:pPr>
+    </w:p>
+    <w:p>
+      <w:pPr>
+        <w:rPr>
+          <w:lang w:val="en-US"/>
+        </w:rPr>
+      </w:pPr>
+    </w:p>
+    <w:p>
+      <w:pPr>
+        <w:rPr>
+          <w:lang w:val="en-US"/>
+        </w:rPr>
+      </w:pPr>
+    </w:p>
+    <w:p>
+      <w:pPr>
+        <w:rPr>
+          <w:b/>
+          <w:sz w:val="28"/>
+          <w:lang w:val="en-US"/>
+        </w:rPr>
+      </w:pPr>
+      <w:r>
+        <w:rPr>
+          <w:b/>
+          <w:sz w:val="28"/>
+          <w:lang w:val="en-US"/>
+        </w:rPr>
+        <w:t># Some common operations that are performed on Data Structures are: -</w:t>
+      </w:r>
+    </w:p>
+    <w:p>
+      <w:pPr>
+        <w:rPr>
+          <w:lang w:val="en-US"/>
+        </w:rPr>
+      </w:pPr>
+      <w:r>
+        <w:rPr>
+          <w:lang w:val="en-US"/>
+        </w:rPr>
+        <w:t>1. Insertion</w:t>
+      </w:r>
+    </w:p>
+    <w:p>
+      <w:pPr>
+        <w:rPr>
+          <w:lang w:val="en-US"/>
+        </w:rPr>
+      </w:pPr>
+      <w:r>
+        <w:rPr>
+          <w:lang w:val="en-US"/>
+        </w:rPr>
+        <w:t>2. Deletion</w:t>
+      </w:r>
+    </w:p>
+    <w:p>
+      <w:pPr>
+        <w:rPr>
+          <w:lang w:val="en-US"/>
+        </w:rPr>
+      </w:pPr>
+      <w:r>
+        <w:rPr>
+          <w:lang w:val="en-US"/>
+        </w:rPr>
+        <w:t>3. Transversal</w:t>
+      </w:r>
+    </w:p>
+    <w:p>
+      <w:pPr>
+        <w:rPr>
+          <w:lang w:val="en-US"/>
+        </w:rPr>
+      </w:pPr>
+      <w:r>
+        <w:rPr>
+          <w:lang w:val="en-US"/>
+        </w:rPr>
+        <w:t>4. Search</w:t>
+      </w:r>
+    </w:p>
+    <w:p>
+      <w:pPr>
+        <w:rPr>
+          <w:lang w:val="en-US"/>
+        </w:rPr>
+      </w:pPr>
+    </w:p>
+    <w:p>
+      <w:pPr>
+        <w:rPr>
+          <w:b/>
+          <w:sz w:val="28"/>
+          <w:lang w:val="en-US"/>
+        </w:rPr>
+      </w:pPr>
+      <w:r>
+        <w:rPr>
+          <w:b/>
+          <w:sz w:val="28"/>
+          <w:lang w:val="en-US"/>
+        </w:rPr>
+        <w:t># Linear and Non Linear Data Structure</w:t>
+      </w:r>
+      <w:r>
+        <w:rPr>
+          <w:b/>
+          <w:sz w:val="28"/>
+          <w:lang w:val="en-US"/>
+        </w:rPr>
+        <w:t>s</w:t>
+      </w:r>
+    </w:p>
+    <w:p>
+      <w:pPr>
+        <w:rPr>
+          <w:lang w:val="en-US"/>
+        </w:rPr>
+      </w:pPr>
+      <w:r>
+        <w:rPr>
+          <w:b/>
+          <w:lang w:val="en-US"/>
+        </w:rPr>
+        <w:t>Linear Data Structure</w:t>
+      </w:r>
+      <w:r>
+        <w:rPr>
+          <w:b/>
+          <w:lang w:val="en-US"/>
+        </w:rPr>
+        <w:t>:</w:t>
+      </w:r>
+      <w:r>
+        <w:rPr>
+          <w:b/>
+          <w:lang w:val="en-US"/>
+        </w:rPr>
+        <w:t xml:space="preserve"> </w:t>
+      </w:r>
+      <w:r>
+        <w:rPr>
+          <w:b/>
+          <w:lang w:val="en-US"/>
+        </w:rPr>
+        <w:t>-</w:t>
+      </w:r>
+      <w:r>
+        <w:rPr>
+          <w:lang w:val="en-US"/>
+        </w:rPr>
+        <w:t xml:space="preserve"> A data structure is linear if all the elements are arranged in a linear order. In a linear data structure, each </w:t>
+      </w:r>
+      <w:r>
+        <w:rPr>
+          <w:lang w:val="en-US"/>
+        </w:rPr>
+        <w:t>element</w:t>
+      </w:r>
+      <w:r>
+        <w:rPr>
+          <w:lang w:val="en-US"/>
+        </w:rPr>
+        <w:t xml:space="preserve"> </w:t>
+      </w:r>
+      <w:r>
+        <w:rPr>
+          <w:lang w:val="en-US"/>
+        </w:rPr>
+        <w:t>has</w:t>
+      </w:r>
+      <w:r>
+        <w:rPr>
+          <w:lang w:val="en-US"/>
+        </w:rPr>
+        <w:t xml:space="preserve"> only one successor and only one predecessor. The examples of linear data structures are array, string, linked list, stack, and queue.</w:t>
+      </w:r>
+    </w:p>
+    <w:p>
+      <w:pPr>
+        <w:rPr>
+          <w:lang w:val="en-US"/>
+        </w:rPr>
+      </w:pPr>
+      <w:r>
+        <w:rPr>
+          <w:b/>
+          <w:lang w:val="en-US"/>
+        </w:rPr>
+        <w:t>Non Linear Data Structures: -</w:t>
+      </w:r>
+      <w:r>
+        <w:rPr>
+          <w:b/>
+          <w:lang w:val="en-US"/>
+        </w:rPr>
+        <w:t xml:space="preserve"> </w:t>
+      </w:r>
+      <w:r>
+        <w:rPr>
+          <w:lang w:val="en-US"/>
+        </w:rPr>
+        <w:t xml:space="preserve">In Non Linear data structure, there is no linear order in the arrangement of the elements. The examples of </w:t>
+      </w:r>
+      <w:proofErr w:type="spellStart"/>
+      <w:r>
+        <w:rPr>
+          <w:lang w:val="en-US"/>
+        </w:rPr>
+        <w:t>non linear</w:t>
+      </w:r>
+      <w:proofErr w:type="spellEnd"/>
+      <w:r>
+        <w:rPr>
+          <w:lang w:val="en-US"/>
+        </w:rPr>
+        <w:t xml:space="preserve"> data structures are trees and graphs.</w:t>
+      </w:r>
+    </w:p>
+    <w:p>
+      <w:pPr>
+        <w:rPr>
+          <w:lang w:val="en-US"/>
+        </w:rPr>
+      </w:pPr>
+    </w:p>
+    <w:p>
+      <w:pPr>
+        <w:rPr>
+          <w:lang w:val="en-US"/>
+        </w:rPr>
+      </w:pPr>
+      <w:r>
+        <w:rPr>
+          <w:lang w:val="en-US"/>
+        </w:rPr>
+        <w:t># What is Algorithms?</w:t>
+      </w:r>
+    </w:p>
+    <w:p>
+      <w:pPr>
+        <w:rPr>
+          <w:lang w:val="en-US"/>
+        </w:rPr>
+      </w:pPr>
+      <w:r>
+        <w:rPr>
+          <w:lang w:val="en-US"/>
+        </w:rPr>
+        <w:t>-&gt; An Algorithm is a procedure having well defined steps for solving a particular problem. (The data stored in the data structures is manipulated by using different algorithms, so the study of data structures includes the study of algorithms.) Some of the common approaches of algorithms design are: -</w:t>
+      </w:r>
+    </w:p>
+    <w:p>
+      <w:pPr>
+        <w:rPr>
+          <w:b/>
+          <w:lang w:val="en-US"/>
+        </w:rPr>
+      </w:pPr>
+      <w:r>
+        <w:rPr>
+          <w:lang w:val="en-US"/>
+        </w:rPr>
+        <w:t xml:space="preserve">1. </w:t>
+      </w:r>
+      <w:r>
+        <w:rPr>
+          <w:b/>
+          <w:lang w:val="en-US"/>
+        </w:rPr>
+        <w:t xml:space="preserve">Greedy Algorithm </w:t>
+      </w:r>
+    </w:p>
+    <w:p>
+      <w:pPr>
+        <w:rPr>
+          <w:b/>
+          <w:lang w:val="en-US"/>
+        </w:rPr>
+      </w:pPr>
+      <w:r>
+        <w:rPr>
+          <w:lang w:val="en-US"/>
+        </w:rPr>
+        <w:t>2</w:t>
+      </w:r>
+      <w:r>
+        <w:rPr>
+          <w:lang w:val="en-US"/>
+        </w:rPr>
+        <w:t xml:space="preserve">. </w:t>
+      </w:r>
+      <w:r>
+        <w:rPr>
+          <w:b/>
+          <w:lang w:val="en-US"/>
+        </w:rPr>
+        <w:t>Divide and Conquer Algorithm</w:t>
+      </w:r>
+    </w:p>
+    <w:p>
+      <w:pPr>
+        <w:rPr>
+          <w:lang w:val="en-US"/>
+        </w:rPr>
+      </w:pPr>
+      <w:r>
+        <w:rPr>
+          <w:lang w:val="en-US"/>
+        </w:rPr>
+        <w:t xml:space="preserve">3. </w:t>
+      </w:r>
+      <w:r>
+        <w:rPr>
+          <w:b/>
+          <w:lang w:val="en-US"/>
+        </w:rPr>
+        <w:t>Backtracking</w:t>
+      </w:r>
+    </w:p>
+    <w:p>
+      <w:pPr>
+        <w:rPr>
+          <w:b/>
+          <w:lang w:val="en-US"/>
+        </w:rPr>
+      </w:pPr>
+      <w:r>
+        <w:rPr>
+          <w:lang w:val="en-US"/>
+        </w:rPr>
+        <w:t xml:space="preserve">4. </w:t>
+      </w:r>
+      <w:r>
+        <w:rPr>
+          <w:b/>
+          <w:lang w:val="en-US"/>
+        </w:rPr>
+        <w:t>Randomized Algorithms</w:t>
+      </w:r>
+    </w:p>
+    <w:p>
+      <w:pPr>
+        <w:rPr>
+          <w:lang w:val="en-US"/>
+        </w:rPr>
+      </w:pPr>
+      <w:r>
+        <w:rPr>
+          <w:lang w:val="en-US"/>
+        </w:rPr>
+        <w:t xml:space="preserve">5. </w:t>
+      </w:r>
+      <w:r>
+        <w:rPr>
+          <w:b/>
+          <w:lang w:val="en-US"/>
+        </w:rPr>
+        <w:t>Analysis of Algorithms</w:t>
+      </w:r>
+    </w:p>
+    <w:p>
+      <w:pPr>
+        <w:rPr>
+          <w:lang w:val="en-US"/>
+        </w:rPr>
+      </w:pPr>
       <w:bookmarkStart w:id="0" w:name="_GoBack"/>
       <w:bookmarkEnd w:id="0"/>
     </w:p>
@@ -337,136 +1011,6 @@
           <w:lang w:val="en-US"/>
         </w:rPr>
       </w:pPr>
-      <w:r>
-        <w:rPr>
-          <w:lang w:val="en-US"/>
-        </w:rPr>
-        <w:t>Note: -</w:t>
-      </w:r>
-      <w:r>
-        <w:rPr>
-          <w:lang w:val="en-US"/>
-        </w:rPr>
-        <w:t xml:space="preserve"> Let say, if someone wants to use the stack in the program, then he can simply use push and pop operations without knowing its implementation.</w:t>
-      </w:r>
-    </w:p>
-    <w:p>
-      <w:pPr>
-        <w:rPr>
-          <w:lang w:val="en-US"/>
-        </w:rPr>
-      </w:pPr>
-    </w:p>
-    <w:p>
-      <w:pPr>
-        <w:rPr>
-          <w:lang w:val="en-US"/>
-        </w:rPr>
-      </w:pPr>
-      <w:r>
-        <w:rPr>
-          <w:lang w:val="en-US"/>
-        </w:rPr>
-        <w:t>Example: Stack ADT</w:t>
-      </w:r>
-    </w:p>
-    <w:p>
-      <w:pPr>
-        <w:rPr>
-          <w:lang w:val="en-US"/>
-        </w:rPr>
-      </w:pPr>
-      <w:r>
-        <w:rPr>
-          <w:lang w:val="en-US"/>
-        </w:rPr>
-        <w:t xml:space="preserve">A stack consists of elements of same type </w:t>
-      </w:r>
-      <w:r>
-        <w:rPr>
-          <w:lang w:val="en-US"/>
-        </w:rPr>
-        <w:t>arranged in a sequential order.</w:t>
-      </w:r>
-    </w:p>
-    <w:p>
-      <w:pPr>
-        <w:rPr>
-          <w:lang w:val="en-US"/>
-        </w:rPr>
-      </w:pPr>
-      <w:r>
-        <w:rPr>
-          <w:lang w:val="en-US"/>
-        </w:rPr>
-        <w:t>Operations:</w:t>
-      </w:r>
-    </w:p>
-    <w:p>
-      <w:pPr>
-        <w:rPr>
-          <w:lang w:val="en-US"/>
-        </w:rPr>
-      </w:pPr>
-      <w:r>
-        <w:rPr>
-          <w:lang w:val="en-US"/>
-        </w:rPr>
-        <w:t>Initialize () - initializing it to be empty.</w:t>
-      </w:r>
-    </w:p>
-    <w:p>
-      <w:pPr>
-        <w:rPr>
-          <w:lang w:val="en-US"/>
-        </w:rPr>
-      </w:pPr>
-      <w:r>
-        <w:rPr>
-          <w:lang w:val="en-US"/>
-        </w:rPr>
-        <w:t>Push () - Insert an element into the stack.</w:t>
-      </w:r>
-    </w:p>
-    <w:p>
-      <w:pPr>
-        <w:rPr>
-          <w:lang w:val="en-US"/>
-        </w:rPr>
-      </w:pPr>
-      <w:r>
-        <w:rPr>
-          <w:lang w:val="en-US"/>
-        </w:rPr>
-        <w:t>Pop () – Delete an element from the stack.</w:t>
-      </w:r>
-    </w:p>
-    <w:p>
-      <w:pPr>
-        <w:rPr>
-          <w:lang w:val="en-US"/>
-        </w:rPr>
-      </w:pPr>
-      <w:r>
-        <w:rPr>
-          <w:lang w:val="en-US"/>
-        </w:rPr>
-        <w:lastRenderedPageBreak/>
-        <w:t>isEmpty () – checks if stack is empty.</w:t>
-      </w:r>
-    </w:p>
-    <w:p>
-      <w:pPr>
-        <w:rPr>
-          <w:lang w:val="en-US"/>
-        </w:rPr>
-      </w:pPr>
-      <w:r>
-        <w:rPr>
-          <w:lang w:val="en-US"/>
-        </w:rPr>
-        <w:t>isFull () – checks if stack is full.</w:t>
-      </w:r>
     </w:p>
     <w:p>
       <w:pPr>
@@ -484,7 +1028,7 @@
     </w:p>
     <w:sectPr>
       <w:pgSz w:w="11906" w:h="16838"/>
-      <w:pgMar w:top="1440" w:right="1440" w:bottom="1440" w:left="1440" w:header="708" w:footer="708" w:gutter="0"/>
+      <w:pgMar w:top="720" w:right="720" w:bottom="720" w:left="720" w:header="708" w:footer="708" w:gutter="0"/>
       <w:cols w:space="708"/>
       <w:docGrid w:linePitch="360"/>
     </w:sectPr>
@@ -1307,4 +1851,16 @@
     </a:ext>
   </a:extLst>
 </a:theme>
+</file>
+
+<file path=customXml/item1.xml><?xml version="1.0" encoding="utf-8"?>
+<b:Sources xmlns:b="http://schemas.openxmlformats.org/officeDocument/2006/bibliography" xmlns="http://schemas.openxmlformats.org/officeDocument/2006/bibliography" SelectedStyle="\APASixthEditionOfficeOnline.xsl" StyleName="APA" Version="6"/>
+</file>
+
+<file path=customXml/itemProps1.xml><?xml version="1.0" encoding="utf-8"?>
+<ds:datastoreItem xmlns:ds="http://schemas.openxmlformats.org/officeDocument/2006/customXml" ds:itemID="{0909EA32-9D38-4E10-93DE-ACC487F8609C}">
+  <ds:schemaRefs>
+    <ds:schemaRef ds:uri="http://schemas.openxmlformats.org/officeDocument/2006/bibliography"/>
+  </ds:schemaRefs>
+</ds:datastoreItem>
 </file>